--- a/factura_prueba.docx
+++ b/factura_prueba.docx
@@ -1,6 +1,6 @@
 
 <file path=word/document.xml><?xml version="1.0" encoding="utf-8"?>
-<w:document xmlns:wpc="http://schemas.microsoft.com/office/word/2010/wordprocessingCanvas" xmlns:cx="http://schemas.microsoft.com/office/drawing/2014/chartex" xmlns:cx1="http://schemas.microsoft.com/office/drawing/2015/9/8/chartex" xmlns:cx2="http://schemas.microsoft.com/office/drawing/2015/10/21/chartex" xmlns:cx3="http://schemas.microsoft.com/office/drawing/2016/5/9/chartex" xmlns:cx4="http://schemas.microsoft.com/office/drawing/2016/5/10/chartex" xmlns:cx5="http://schemas.microsoft.com/office/drawing/2016/5/11/chartex" xmlns:cx6="http://schemas.microsoft.com/office/drawing/2016/5/12/chartex" xmlns:cx7="http://schemas.microsoft.com/office/drawing/2016/5/13/chartex" xmlns:cx8="http://schemas.microsoft.com/office/drawing/2016/5/14/chartex" xmlns:mc="http://schemas.openxmlformats.org/markup-compatibility/2006" xmlns:aink="http://schemas.microsoft.com/office/drawing/2016/ink" xmlns:am3d="http://schemas.microsoft.com/office/drawing/2017/model3d" xmlns:o="urn:schemas-microsoft-com:office:office" xmlns:oel="http://schemas.microsoft.com/office/2019/extlst" xmlns:r="http://schemas.openxmlformats.org/officeDocument/2006/relationships" xmlns:m="http://schemas.openxmlformats.org/officeDocument/2006/math" xmlns:v="urn:schemas-microsoft-com:vml" xmlns:wp14="http://schemas.microsoft.com/office/word/2010/wordprocessingDrawing" xmlns:wp="http://schemas.openxmlformats.org/drawingml/2006/wordprocessingDrawing" xmlns:w10="urn:schemas-microsoft-com:office:word" xmlns:w="http://schemas.openxmlformats.org/wordprocessingml/2006/main" xmlns:w14="http://schemas.microsoft.com/office/word/2010/wordml" xmlns:w15="http://schemas.microsoft.com/office/word/2012/wordml" xmlns:w16cex="http://schemas.microsoft.com/office/word/2018/wordml/cex" xmlns:w16cid="http://schemas.microsoft.com/office/word/2016/wordml/cid" xmlns:w16="http://schemas.microsoft.com/office/word/2018/wordml" xmlns:w16sdtdh="http://schemas.microsoft.com/office/word/2020/wordml/sdtdatahash" xmlns:w16se="http://schemas.microsoft.com/office/word/2015/wordml/symex" xmlns:wpg="http://schemas.microsoft.com/office/word/2010/wordprocessingGroup" xmlns:wpi="http://schemas.microsoft.com/office/word/2010/wordprocessingInk" xmlns:wne="http://schemas.microsoft.com/office/word/2006/wordml" xmlns:wps="http://schemas.microsoft.com/office/word/2010/wordprocessingShape" mc:Ignorable="w14 w15 w16se w16cid w16 w16cex w16sdtdh wp14">
+<w:document xmlns:wpc="http://schemas.microsoft.com/office/word/2010/wordprocessingCanvas" xmlns:cx="http://schemas.microsoft.com/office/drawing/2014/chartex" xmlns:cx1="http://schemas.microsoft.com/office/drawing/2015/9/8/chartex" xmlns:cx2="http://schemas.microsoft.com/office/drawing/2015/10/21/chartex" xmlns:cx3="http://schemas.microsoft.com/office/drawing/2016/5/9/chartex" xmlns:cx4="http://schemas.microsoft.com/office/drawing/2016/5/10/chartex" xmlns:cx5="http://schemas.microsoft.com/office/drawing/2016/5/11/chartex" xmlns:cx6="http://schemas.microsoft.com/office/drawing/2016/5/12/chartex" xmlns:cx7="http://schemas.microsoft.com/office/drawing/2016/5/13/chartex" xmlns:cx8="http://schemas.microsoft.com/office/drawing/2016/5/14/chartex" xmlns:mc="http://schemas.openxmlformats.org/markup-compatibility/2006" xmlns:aink="http://schemas.microsoft.com/office/drawing/2016/ink" xmlns:am3d="http://schemas.microsoft.com/office/drawing/2017/model3d" xmlns:o="urn:schemas-microsoft-com:office:office" xmlns:oel="http://schemas.microsoft.com/office/2019/extlst" xmlns:r="http://schemas.openxmlformats.org/officeDocument/2006/relationships" xmlns:m="http://schemas.openxmlformats.org/officeDocument/2006/math" xmlns:v="urn:schemas-microsoft-com:vml" xmlns:wp14="http://schemas.microsoft.com/office/word/2010/wordprocessingDrawing" xmlns:wp="http://schemas.openxmlformats.org/drawingml/2006/wordprocessingDrawing" xmlns:w10="urn:schemas-microsoft-com:office:word" xmlns:w="http://schemas.openxmlformats.org/wordprocessingml/2006/main" xmlns:w14="http://schemas.microsoft.com/office/word/2010/wordml" xmlns:w15="http://schemas.microsoft.com/office/word/2012/wordml" xmlns:w16cex="http://schemas.microsoft.com/office/word/2018/wordml/cex" xmlns:w16cid="http://schemas.microsoft.com/office/word/2016/wordml/cid" xmlns:w16="http://schemas.microsoft.com/office/word/2018/wordml" xmlns:w16du="http://schemas.microsoft.com/office/word/2023/wordml/word16du" xmlns:w16sdtdh="http://schemas.microsoft.com/office/word/2020/wordml/sdtdatahash" xmlns:w16se="http://schemas.microsoft.com/office/word/2015/wordml/symex" xmlns:wpg="http://schemas.microsoft.com/office/word/2010/wordprocessingGroup" xmlns:wpi="http://schemas.microsoft.com/office/word/2010/wordprocessingInk" xmlns:wne="http://schemas.microsoft.com/office/word/2006/wordml" xmlns:wps="http://schemas.microsoft.com/office/word/2010/wordprocessingShape" mc:Ignorable="w14 w15 w16se w16cid w16 w16cex w16sdtdh wp14">
   <w:body>
     <w:p>
       <w:pPr>
@@ -185,26 +185,28 @@
           </w:p>
           <w:p>
             <w:r>
-              <w:t xml:space="preserve">Navitas </w:t>
+              <w:t>{{</w:t>
             </w:r>
             <w:proofErr w:type="spellStart"/>
             <w:r>
-              <w:t>Consulting</w:t>
+              <w:t>nombre_emisor_factura</w:t>
             </w:r>
             <w:proofErr w:type="spellEnd"/>
             <w:r>
-              <w:t xml:space="preserve"> S.L.U.</w:t>
-            </w:r>
-          </w:p>
-          <w:p>
-            <w:r>
-              <w:t xml:space="preserve">NIF: </w:t>
-            </w:r>
-            <w:r>
-              <w:rPr>
-                <w:rFonts w:ascii="Calibri" w:hAnsi="Calibri" w:cs="Calibri"/>
-              </w:rPr>
-              <w:t>B10688083</w:t>
+              <w:t>}}</w:t>
+            </w:r>
+          </w:p>
+          <w:p>
+            <w:r>
+              <w:t>{{</w:t>
+            </w:r>
+            <w:proofErr w:type="spellStart"/>
+            <w:r>
+              <w:t>documento_emisor_factura</w:t>
+            </w:r>
+            <w:proofErr w:type="spellEnd"/>
+            <w:r>
+              <w:t>}}</w:t>
             </w:r>
             <w:r>
               <w:tab/>
@@ -212,47 +214,54 @@
           </w:p>
           <w:p>
             <w:r>
-              <w:t xml:space="preserve">Dirección: Carretera de Arrayanes </w:t>
+              <w:t>{{</w:t>
             </w:r>
             <w:proofErr w:type="spellStart"/>
             <w:r>
-              <w:t>nº</w:t>
+              <w:t>direcci</w:t>
+            </w:r>
+            <w:r>
+              <w:t>o</w:t>
+            </w:r>
+            <w:r>
+              <w:t>n_emisor_factura</w:t>
             </w:r>
             <w:proofErr w:type="spellEnd"/>
             <w:r>
-              <w:t xml:space="preserve"> 40</w:t>
-            </w:r>
-          </w:p>
-          <w:p>
-            <w:r>
-              <w:t>Linares (</w:t>
+              <w:t>}}</w:t>
+            </w:r>
+            <w:r>
+              <w:tab/>
+            </w:r>
+          </w:p>
+          <w:p>
+            <w:r>
+              <w:t>{{</w:t>
             </w:r>
             <w:proofErr w:type="spellStart"/>
             <w:r>
-              <w:t>Spain</w:t>
+              <w:t>telefono_emisor_factura</w:t>
             </w:r>
             <w:proofErr w:type="spellEnd"/>
             <w:r>
-              <w:t>), 23700</w:t>
-            </w:r>
-          </w:p>
-          <w:p>
-            <w:r>
-              <w:t>Tlf.: +34619116423</w:t>
-            </w:r>
-          </w:p>
-          <w:p>
-            <w:r>
-              <w:t xml:space="preserve">@: </w:t>
-            </w:r>
-            <w:hyperlink r:id="rId7" w:history="1">
-              <w:r>
-                <w:rPr>
-                  <w:rStyle w:val="Hipervnculo"/>
-                </w:rPr>
-                <w:t>direccion@navitas-cg.com</w:t>
-              </w:r>
-            </w:hyperlink>
+              <w:t>}}</w:t>
+            </w:r>
+            <w:r>
+              <w:tab/>
+            </w:r>
+          </w:p>
+          <w:p>
+            <w:r>
+              <w:t>{{</w:t>
+            </w:r>
+            <w:proofErr w:type="spellStart"/>
+            <w:r>
+              <w:t>mail_emisor_factura</w:t>
+            </w:r>
+            <w:proofErr w:type="spellEnd"/>
+            <w:r>
+              <w:t>}}</w:t>
+            </w:r>
           </w:p>
           <w:p>
             <w:pPr>
@@ -269,68 +278,84 @@
           </w:tcPr>
           <w:p/>
           <w:p>
+            <w:r>
+              <w:t>{{</w:t>
+            </w:r>
             <w:proofErr w:type="spellStart"/>
             <w:r>
-              <w:t>Pixie</w:t>
+              <w:t>nombre_receptor_factura</w:t>
             </w:r>
             <w:proofErr w:type="spellEnd"/>
             <w:r>
-              <w:t xml:space="preserve"> </w:t>
+              <w:t>}}</w:t>
+            </w:r>
+          </w:p>
+          <w:p>
+            <w:r>
+              <w:t>{{</w:t>
             </w:r>
             <w:proofErr w:type="spellStart"/>
             <w:r>
-              <w:t>Services</w:t>
+              <w:t>documento_receptor_factura</w:t>
             </w:r>
             <w:proofErr w:type="spellEnd"/>
             <w:r>
-              <w:t xml:space="preserve"> </w:t>
+              <w:t>}}</w:t>
+            </w:r>
+            <w:r>
+              <w:tab/>
+            </w:r>
+          </w:p>
+          <w:p>
+            <w:r>
+              <w:t>{{</w:t>
             </w:r>
             <w:proofErr w:type="spellStart"/>
             <w:r>
-              <w:t>Spain</w:t>
+              <w:t>direcci</w:t>
+            </w:r>
+            <w:r>
+              <w:t>o</w:t>
+            </w:r>
+            <w:r>
+              <w:t>n_receptor_factura</w:t>
             </w:r>
             <w:proofErr w:type="spellEnd"/>
             <w:r>
-              <w:t>, SL</w:t>
-            </w:r>
-          </w:p>
-          <w:p>
-            <w:r>
-              <w:t>CIF: B87313326</w:t>
-            </w:r>
-          </w:p>
-          <w:p>
-            <w:r>
-              <w:t>c/ Velázquez 15, 1odcha 28001</w:t>
-            </w:r>
-          </w:p>
-          <w:p>
-            <w:r>
-              <w:t>Madrid (</w:t>
+              <w:t>}}</w:t>
+            </w:r>
+            <w:r>
+              <w:tab/>
+            </w:r>
+          </w:p>
+          <w:p>
+            <w:r>
+              <w:t>{{</w:t>
             </w:r>
             <w:proofErr w:type="spellStart"/>
             <w:r>
-              <w:t>Spain</w:t>
+              <w:t>telefono_receptor_factura</w:t>
             </w:r>
             <w:proofErr w:type="spellEnd"/>
             <w:r>
-              <w:t>)</w:t>
-            </w:r>
-          </w:p>
-          <w:p>
-            <w:r>
-              <w:t>+34 91 123 5420</w:t>
-            </w:r>
-          </w:p>
-          <w:p>
-            <w:hyperlink r:id="rId8" w:history="1">
-              <w:r>
-                <w:rPr>
-                  <w:rStyle w:val="Hipervnculo"/>
-                </w:rPr>
-                <w:t>contact@pixie-services.com</w:t>
-              </w:r>
-            </w:hyperlink>
+              <w:t>}}</w:t>
+            </w:r>
+            <w:r>
+              <w:tab/>
+            </w:r>
+          </w:p>
+          <w:p>
+            <w:r>
+              <w:t>{{</w:t>
+            </w:r>
+            <w:proofErr w:type="spellStart"/>
+            <w:r>
+              <w:t>mail_receptor_factura</w:t>
+            </w:r>
+            <w:proofErr w:type="spellEnd"/>
+            <w:r>
+              <w:t xml:space="preserve"> }}</w:t>
+            </w:r>
           </w:p>
           <w:p>
             <w:pPr>
@@ -377,35 +402,23 @@
           <w:b/>
           <w:bCs/>
         </w:rPr>
-        <w:t>28</w:t>
-      </w:r>
-      <w:r>
-        <w:rPr>
-          <w:b/>
-          <w:bCs/>
-        </w:rPr>
-        <w:t>/0</w:t>
-      </w:r>
-      <w:r>
-        <w:rPr>
-          <w:b/>
-          <w:bCs/>
-        </w:rPr>
-        <w:t>2</w:t>
-      </w:r>
-      <w:r>
-        <w:rPr>
-          <w:b/>
-          <w:bCs/>
-        </w:rPr>
-        <w:t>/202</w:t>
-      </w:r>
-      <w:r>
-        <w:rPr>
-          <w:b/>
-          <w:bCs/>
-        </w:rPr>
-        <w:t>3</w:t>
+        <w:t>{{</w:t>
+      </w:r>
+      <w:proofErr w:type="spellStart"/>
+      <w:r>
+        <w:rPr>
+          <w:b/>
+          <w:bCs/>
+        </w:rPr>
+        <w:t>fecha_factura</w:t>
+      </w:r>
+      <w:proofErr w:type="spellEnd"/>
+      <w:r>
+        <w:rPr>
+          <w:b/>
+          <w:bCs/>
+        </w:rPr>
+        <w:t>}}</w:t>
       </w:r>
     </w:p>
     <w:p/>
@@ -879,23 +892,13 @@
                 <w:lang w:eastAsia="es-ES"/>
               </w:rPr>
             </w:pPr>
-            <w:proofErr w:type="gramStart"/>
-            <w:r>
-              <w:rPr>
-                <w:rFonts w:ascii="Calibri" w:eastAsia="Times New Roman" w:hAnsi="Calibri" w:cs="Calibri"/>
-                <w:color w:val="000000"/>
-                <w:lang w:eastAsia="es-ES"/>
-              </w:rPr>
-              <w:t>Total</w:t>
-            </w:r>
-            <w:proofErr w:type="gramEnd"/>
-            <w:r>
-              <w:rPr>
-                <w:rFonts w:ascii="Calibri" w:eastAsia="Times New Roman" w:hAnsi="Calibri" w:cs="Calibri"/>
-                <w:color w:val="000000"/>
-                <w:lang w:eastAsia="es-ES"/>
-              </w:rPr>
-              <w:t xml:space="preserve"> </w:t>
+            <w:r>
+              <w:rPr>
+                <w:rFonts w:ascii="Calibri" w:eastAsia="Times New Roman" w:hAnsi="Calibri" w:cs="Calibri"/>
+                <w:color w:val="000000"/>
+                <w:lang w:eastAsia="es-ES"/>
+              </w:rPr>
+              <w:t xml:space="preserve">Total </w:t>
             </w:r>
             <w:r>
               <w:rPr>
@@ -1303,13 +1306,37 @@
         <w:t>Nombre completo:</w:t>
       </w:r>
       <w:r>
-        <w:t xml:space="preserve"> Rafael Álvarez Vega</w:t>
-      </w:r>
-      <w:r>
-        <w:tab/>
-      </w:r>
-      <w:r>
-        <w:tab/>
+        <w:t xml:space="preserve"> </w:t>
+      </w:r>
+      <w:r>
+        <w:rPr>
+          <w:sz w:val="20"/>
+          <w:szCs w:val="20"/>
+        </w:rPr>
+        <w:t>{{</w:t>
+      </w:r>
+      <w:proofErr w:type="spellStart"/>
+      <w:r>
+        <w:rPr>
+          <w:sz w:val="20"/>
+          <w:szCs w:val="20"/>
+        </w:rPr>
+        <w:t>nombre_emisor_factura</w:t>
+      </w:r>
+      <w:proofErr w:type="spellEnd"/>
+      <w:r>
+        <w:rPr>
+          <w:sz w:val="20"/>
+          <w:szCs w:val="20"/>
+        </w:rPr>
+        <w:t>}}</w:t>
+      </w:r>
+      <w:r>
+        <w:rPr>
+          <w:sz w:val="20"/>
+          <w:szCs w:val="20"/>
+        </w:rPr>
+        <w:t xml:space="preserve">  </w:t>
       </w:r>
       <w:r>
         <w:rPr>
@@ -1317,6 +1344,17 @@
           <w:bCs/>
         </w:rPr>
         <w:t>Nombre completo:</w:t>
+      </w:r>
+      <w:r>
+        <w:t xml:space="preserve"> {{</w:t>
+      </w:r>
+      <w:proofErr w:type="spellStart"/>
+      <w:r>
+        <w:t>nombre_receptor_factura</w:t>
+      </w:r>
+      <w:proofErr w:type="spellEnd"/>
+      <w:r>
+        <w:t>}}</w:t>
       </w:r>
     </w:p>
     <w:p>
@@ -1328,31 +1366,48 @@
         <w:t>NIF/CIF:</w:t>
       </w:r>
       <w:r>
-        <w:t xml:space="preserve"> 17470461Y</w:t>
-      </w:r>
-      <w:r>
-        <w:tab/>
-      </w:r>
-      <w:r>
-        <w:tab/>
-      </w:r>
-      <w:r>
-        <w:tab/>
-      </w:r>
-      <w:r>
-        <w:tab/>
-      </w:r>
-      <w:r>
-        <w:rPr>
-          <w:b/>
-          <w:bCs/>
-        </w:rPr>
-        <w:t>NIF/CIF:</w:t>
+        <w:t xml:space="preserve"> </w:t>
+      </w:r>
+      <w:r>
+        <w:t>{{</w:t>
+      </w:r>
+      <w:proofErr w:type="spellStart"/>
+      <w:r>
+        <w:t>documento_emisor_factura</w:t>
+      </w:r>
+      <w:proofErr w:type="spellEnd"/>
+      <w:r>
+        <w:t xml:space="preserve">}}           </w:t>
+      </w:r>
+      <w:r>
+        <w:rPr>
+          <w:b/>
+          <w:bCs/>
+        </w:rPr>
+        <w:t>NIF/CIF</w:t>
+      </w:r>
+      <w:r>
+        <w:rPr>
+          <w:b/>
+          <w:bCs/>
+        </w:rPr>
+        <w:t xml:space="preserve">: </w:t>
+      </w:r>
+      <w:r>
+        <w:t>{{</w:t>
+      </w:r>
+      <w:proofErr w:type="spellStart"/>
+      <w:r>
+        <w:t>documento_receptor_factura</w:t>
+      </w:r>
+      <w:proofErr w:type="spellEnd"/>
+      <w:r>
+        <w:t>}}</w:t>
       </w:r>
     </w:p>
     <w:p/>
     <w:sectPr>
-      <w:footerReference w:type="default" r:id="rId9"/>
+      <w:footerReference w:type="default" r:id="rId7"/>
       <w:pgSz w:w="11906" w:h="16838"/>
       <w:pgMar w:top="1417" w:right="1701" w:bottom="1417" w:left="1701" w:header="708" w:footer="708" w:gutter="0"/>
       <w:cols w:space="708"/>
@@ -1363,7 +1418,7 @@
 </file>
 
 <file path=word/endnotes.xml><?xml version="1.0" encoding="utf-8"?>
-<w:endnotes xmlns:wpc="http://schemas.microsoft.com/office/word/2010/wordprocessingCanvas" xmlns:cx="http://schemas.microsoft.com/office/drawing/2014/chartex" xmlns:cx1="http://schemas.microsoft.com/office/drawing/2015/9/8/chartex" xmlns:cx2="http://schemas.microsoft.com/office/drawing/2015/10/21/chartex" xmlns:cx3="http://schemas.microsoft.com/office/drawing/2016/5/9/chartex" xmlns:cx4="http://schemas.microsoft.com/office/drawing/2016/5/10/chartex" xmlns:cx5="http://schemas.microsoft.com/office/drawing/2016/5/11/chartex" xmlns:cx6="http://schemas.microsoft.com/office/drawing/2016/5/12/chartex" xmlns:cx7="http://schemas.microsoft.com/office/drawing/2016/5/13/chartex" xmlns:cx8="http://schemas.microsoft.com/office/drawing/2016/5/14/chartex" xmlns:mc="http://schemas.openxmlformats.org/markup-compatibility/2006" xmlns:aink="http://schemas.microsoft.com/office/drawing/2016/ink" xmlns:am3d="http://schemas.microsoft.com/office/drawing/2017/model3d" xmlns:o="urn:schemas-microsoft-com:office:office" xmlns:oel="http://schemas.microsoft.com/office/2019/extlst" xmlns:r="http://schemas.openxmlformats.org/officeDocument/2006/relationships" xmlns:m="http://schemas.openxmlformats.org/officeDocument/2006/math" xmlns:v="urn:schemas-microsoft-com:vml" xmlns:wp14="http://schemas.microsoft.com/office/word/2010/wordprocessingDrawing" xmlns:wp="http://schemas.openxmlformats.org/drawingml/2006/wordprocessingDrawing" xmlns:w10="urn:schemas-microsoft-com:office:word" xmlns:w="http://schemas.openxmlformats.org/wordprocessingml/2006/main" xmlns:w14="http://schemas.microsoft.com/office/word/2010/wordml" xmlns:w15="http://schemas.microsoft.com/office/word/2012/wordml" xmlns:w16cex="http://schemas.microsoft.com/office/word/2018/wordml/cex" xmlns:w16cid="http://schemas.microsoft.com/office/word/2016/wordml/cid" xmlns:w16="http://schemas.microsoft.com/office/word/2018/wordml" xmlns:w16sdtdh="http://schemas.microsoft.com/office/word/2020/wordml/sdtdatahash" xmlns:w16se="http://schemas.microsoft.com/office/word/2015/wordml/symex" xmlns:wpg="http://schemas.microsoft.com/office/word/2010/wordprocessingGroup" xmlns:wpi="http://schemas.microsoft.com/office/word/2010/wordprocessingInk" xmlns:wne="http://schemas.microsoft.com/office/word/2006/wordml" xmlns:wps="http://schemas.microsoft.com/office/word/2010/wordprocessingShape" mc:Ignorable="w14 w15 w16se w16cid w16 w16cex w16sdtdh wp14">
+<w:endnotes xmlns:wpc="http://schemas.microsoft.com/office/word/2010/wordprocessingCanvas" xmlns:cx="http://schemas.microsoft.com/office/drawing/2014/chartex" xmlns:cx1="http://schemas.microsoft.com/office/drawing/2015/9/8/chartex" xmlns:cx2="http://schemas.microsoft.com/office/drawing/2015/10/21/chartex" xmlns:cx3="http://schemas.microsoft.com/office/drawing/2016/5/9/chartex" xmlns:cx4="http://schemas.microsoft.com/office/drawing/2016/5/10/chartex" xmlns:cx5="http://schemas.microsoft.com/office/drawing/2016/5/11/chartex" xmlns:cx6="http://schemas.microsoft.com/office/drawing/2016/5/12/chartex" xmlns:cx7="http://schemas.microsoft.com/office/drawing/2016/5/13/chartex" xmlns:cx8="http://schemas.microsoft.com/office/drawing/2016/5/14/chartex" xmlns:mc="http://schemas.openxmlformats.org/markup-compatibility/2006" xmlns:aink="http://schemas.microsoft.com/office/drawing/2016/ink" xmlns:am3d="http://schemas.microsoft.com/office/drawing/2017/model3d" xmlns:o="urn:schemas-microsoft-com:office:office" xmlns:oel="http://schemas.microsoft.com/office/2019/extlst" xmlns:r="http://schemas.openxmlformats.org/officeDocument/2006/relationships" xmlns:m="http://schemas.openxmlformats.org/officeDocument/2006/math" xmlns:v="urn:schemas-microsoft-com:vml" xmlns:wp14="http://schemas.microsoft.com/office/word/2010/wordprocessingDrawing" xmlns:wp="http://schemas.openxmlformats.org/drawingml/2006/wordprocessingDrawing" xmlns:w10="urn:schemas-microsoft-com:office:word" xmlns:w="http://schemas.openxmlformats.org/wordprocessingml/2006/main" xmlns:w14="http://schemas.microsoft.com/office/word/2010/wordml" xmlns:w15="http://schemas.microsoft.com/office/word/2012/wordml" xmlns:w16cex="http://schemas.microsoft.com/office/word/2018/wordml/cex" xmlns:w16cid="http://schemas.microsoft.com/office/word/2016/wordml/cid" xmlns:w16="http://schemas.microsoft.com/office/word/2018/wordml" xmlns:w16du="http://schemas.microsoft.com/office/word/2023/wordml/word16du" xmlns:w16sdtdh="http://schemas.microsoft.com/office/word/2020/wordml/sdtdatahash" xmlns:w16se="http://schemas.microsoft.com/office/word/2015/wordml/symex" xmlns:wpg="http://schemas.microsoft.com/office/word/2010/wordprocessingGroup" xmlns:wpi="http://schemas.microsoft.com/office/word/2010/wordprocessingInk" xmlns:wne="http://schemas.microsoft.com/office/word/2006/wordml" xmlns:wps="http://schemas.microsoft.com/office/word/2010/wordprocessingShape" mc:Ignorable="w14 w15 w16se w16cid w16 w16cex w16sdtdh wp14">
   <w:endnote w:type="separator" w:id="-1">
     <w:p>
       <w:pPr>
@@ -1388,7 +1443,7 @@
 </file>
 
 <file path=word/footer1.xml><?xml version="1.0" encoding="utf-8"?>
-<w:ftr xmlns:wpc="http://schemas.microsoft.com/office/word/2010/wordprocessingCanvas" xmlns:cx="http://schemas.microsoft.com/office/drawing/2014/chartex" xmlns:cx1="http://schemas.microsoft.com/office/drawing/2015/9/8/chartex" xmlns:cx2="http://schemas.microsoft.com/office/drawing/2015/10/21/chartex" xmlns:cx3="http://schemas.microsoft.com/office/drawing/2016/5/9/chartex" xmlns:cx4="http://schemas.microsoft.com/office/drawing/2016/5/10/chartex" xmlns:cx5="http://schemas.microsoft.com/office/drawing/2016/5/11/chartex" xmlns:cx6="http://schemas.microsoft.com/office/drawing/2016/5/12/chartex" xmlns:cx7="http://schemas.microsoft.com/office/drawing/2016/5/13/chartex" xmlns:cx8="http://schemas.microsoft.com/office/drawing/2016/5/14/chartex" xmlns:mc="http://schemas.openxmlformats.org/markup-compatibility/2006" xmlns:aink="http://schemas.microsoft.com/office/drawing/2016/ink" xmlns:am3d="http://schemas.microsoft.com/office/drawing/2017/model3d" xmlns:o="urn:schemas-microsoft-com:office:office" xmlns:oel="http://schemas.microsoft.com/office/2019/extlst" xmlns:r="http://schemas.openxmlformats.org/officeDocument/2006/relationships" xmlns:m="http://schemas.openxmlformats.org/officeDocument/2006/math" xmlns:v="urn:schemas-microsoft-com:vml" xmlns:wp14="http://schemas.microsoft.com/office/word/2010/wordprocessingDrawing" xmlns:wp="http://schemas.openxmlformats.org/drawingml/2006/wordprocessingDrawing" xmlns:w10="urn:schemas-microsoft-com:office:word" xmlns:w="http://schemas.openxmlformats.org/wordprocessingml/2006/main" xmlns:w14="http://schemas.microsoft.com/office/word/2010/wordml" xmlns:w15="http://schemas.microsoft.com/office/word/2012/wordml" xmlns:w16cex="http://schemas.microsoft.com/office/word/2018/wordml/cex" xmlns:w16cid="http://schemas.microsoft.com/office/word/2016/wordml/cid" xmlns:w16="http://schemas.microsoft.com/office/word/2018/wordml" xmlns:w16sdtdh="http://schemas.microsoft.com/office/word/2020/wordml/sdtdatahash" xmlns:w16se="http://schemas.microsoft.com/office/word/2015/wordml/symex" xmlns:wpg="http://schemas.microsoft.com/office/word/2010/wordprocessingGroup" xmlns:wpi="http://schemas.microsoft.com/office/word/2010/wordprocessingInk" xmlns:wne="http://schemas.microsoft.com/office/word/2006/wordml" xmlns:wps="http://schemas.microsoft.com/office/word/2010/wordprocessingShape" mc:Ignorable="w14 w15 w16se w16cid w16 w16cex w16sdtdh wp14">
+<w:ftr xmlns:wpc="http://schemas.microsoft.com/office/word/2010/wordprocessingCanvas" xmlns:cx="http://schemas.microsoft.com/office/drawing/2014/chartex" xmlns:cx1="http://schemas.microsoft.com/office/drawing/2015/9/8/chartex" xmlns:cx2="http://schemas.microsoft.com/office/drawing/2015/10/21/chartex" xmlns:cx3="http://schemas.microsoft.com/office/drawing/2016/5/9/chartex" xmlns:cx4="http://schemas.microsoft.com/office/drawing/2016/5/10/chartex" xmlns:cx5="http://schemas.microsoft.com/office/drawing/2016/5/11/chartex" xmlns:cx6="http://schemas.microsoft.com/office/drawing/2016/5/12/chartex" xmlns:cx7="http://schemas.microsoft.com/office/drawing/2016/5/13/chartex" xmlns:cx8="http://schemas.microsoft.com/office/drawing/2016/5/14/chartex" xmlns:mc="http://schemas.openxmlformats.org/markup-compatibility/2006" xmlns:aink="http://schemas.microsoft.com/office/drawing/2016/ink" xmlns:am3d="http://schemas.microsoft.com/office/drawing/2017/model3d" xmlns:o="urn:schemas-microsoft-com:office:office" xmlns:oel="http://schemas.microsoft.com/office/2019/extlst" xmlns:r="http://schemas.openxmlformats.org/officeDocument/2006/relationships" xmlns:m="http://schemas.openxmlformats.org/officeDocument/2006/math" xmlns:v="urn:schemas-microsoft-com:vml" xmlns:wp14="http://schemas.microsoft.com/office/word/2010/wordprocessingDrawing" xmlns:wp="http://schemas.openxmlformats.org/drawingml/2006/wordprocessingDrawing" xmlns:w10="urn:schemas-microsoft-com:office:word" xmlns:w="http://schemas.openxmlformats.org/wordprocessingml/2006/main" xmlns:w14="http://schemas.microsoft.com/office/word/2010/wordml" xmlns:w15="http://schemas.microsoft.com/office/word/2012/wordml" xmlns:w16cex="http://schemas.microsoft.com/office/word/2018/wordml/cex" xmlns:w16cid="http://schemas.microsoft.com/office/word/2016/wordml/cid" xmlns:w16="http://schemas.microsoft.com/office/word/2018/wordml" xmlns:w16du="http://schemas.microsoft.com/office/word/2023/wordml/word16du" xmlns:w16sdtdh="http://schemas.microsoft.com/office/word/2020/wordml/sdtdatahash" xmlns:w16se="http://schemas.microsoft.com/office/word/2015/wordml/symex" xmlns:wpg="http://schemas.microsoft.com/office/word/2010/wordprocessingGroup" xmlns:wpi="http://schemas.microsoft.com/office/word/2010/wordprocessingInk" xmlns:wne="http://schemas.microsoft.com/office/word/2006/wordml" xmlns:wps="http://schemas.microsoft.com/office/word/2010/wordprocessingShape" mc:Ignorable="w14 w15 w16se w16cid w16 w16cex w16sdtdh wp14">
   <w:p>
     <w:pPr>
       <w:pStyle w:val="Piedepgina"/>
@@ -1402,14 +1457,67 @@
         <w:sz w:val="16"/>
         <w:szCs w:val="16"/>
       </w:rPr>
-      <w:t>Realizar ingreso en cuenta Santander ES6700490041452211767092</w:t>
+      <w:t xml:space="preserve">Realizar ingreso en cuenta </w:t>
+    </w:r>
+    <w:r>
+      <w:rPr>
+        <w:sz w:val="16"/>
+        <w:szCs w:val="16"/>
+      </w:rPr>
+      <w:t>{{</w:t>
+    </w:r>
+    <w:proofErr w:type="spellStart"/>
+    <w:r>
+      <w:rPr>
+        <w:sz w:val="16"/>
+        <w:szCs w:val="16"/>
+      </w:rPr>
+      <w:t>nombre_de_banco_emisor_factura</w:t>
+    </w:r>
+    <w:proofErr w:type="spellEnd"/>
+    <w:r>
+      <w:rPr>
+        <w:sz w:val="16"/>
+        <w:szCs w:val="16"/>
+      </w:rPr>
+      <w:t>}}</w:t>
+    </w:r>
+    <w:r>
+      <w:rPr>
+        <w:sz w:val="16"/>
+        <w:szCs w:val="16"/>
+      </w:rPr>
+      <w:t xml:space="preserve"> </w:t>
+    </w:r>
+    <w:r>
+      <w:rPr>
+        <w:sz w:val="16"/>
+        <w:szCs w:val="16"/>
+      </w:rPr>
+      <w:t>{{</w:t>
+    </w:r>
+    <w:proofErr w:type="spellStart"/>
+    <w:r>
+      <w:rPr>
+        <w:sz w:val="16"/>
+        <w:szCs w:val="16"/>
+      </w:rPr>
+      <w:t>IBAN_emisor_factura</w:t>
+    </w:r>
+    <w:proofErr w:type="spellEnd"/>
+    <w:r>
+      <w:rPr>
+        <w:sz w:val="16"/>
+        <w:szCs w:val="16"/>
+      </w:rPr>
+      <w:t>}}</w:t>
     </w:r>
   </w:p>
 </w:ftr>
 </file>
 
 <file path=word/footnotes.xml><?xml version="1.0" encoding="utf-8"?>
-<w:footnotes xmlns:wpc="http://schemas.microsoft.com/office/word/2010/wordprocessingCanvas" xmlns:cx="http://schemas.microsoft.com/office/drawing/2014/chartex" xmlns:cx1="http://schemas.microsoft.com/office/drawing/2015/9/8/chartex" xmlns:cx2="http://schemas.microsoft.com/office/drawing/2015/10/21/chartex" xmlns:cx3="http://schemas.microsoft.com/office/drawing/2016/5/9/chartex" xmlns:cx4="http://schemas.microsoft.com/office/drawing/2016/5/10/chartex" xmlns:cx5="http://schemas.microsoft.com/office/drawing/2016/5/11/chartex" xmlns:cx6="http://schemas.microsoft.com/office/drawing/2016/5/12/chartex" xmlns:cx7="http://schemas.microsoft.com/office/drawing/2016/5/13/chartex" xmlns:cx8="http://schemas.microsoft.com/office/drawing/2016/5/14/chartex" xmlns:mc="http://schemas.openxmlformats.org/markup-compatibility/2006" xmlns:aink="http://schemas.microsoft.com/office/drawing/2016/ink" xmlns:am3d="http://schemas.microsoft.com/office/drawing/2017/model3d" xmlns:o="urn:schemas-microsoft-com:office:office" xmlns:oel="http://schemas.microsoft.com/office/2019/extlst" xmlns:r="http://schemas.openxmlformats.org/officeDocument/2006/relationships" xmlns:m="http://schemas.openxmlformats.org/officeDocument/2006/math" xmlns:v="urn:schemas-microsoft-com:vml" xmlns:wp14="http://schemas.microsoft.com/office/word/2010/wordprocessingDrawing" xmlns:wp="http://schemas.openxmlformats.org/drawingml/2006/wordprocessingDrawing" xmlns:w10="urn:schemas-microsoft-com:office:word" xmlns:w="http://schemas.openxmlformats.org/wordprocessingml/2006/main" xmlns:w14="http://schemas.microsoft.com/office/word/2010/wordml" xmlns:w15="http://schemas.microsoft.com/office/word/2012/wordml" xmlns:w16cex="http://schemas.microsoft.com/office/word/2018/wordml/cex" xmlns:w16cid="http://schemas.microsoft.com/office/word/2016/wordml/cid" xmlns:w16="http://schemas.microsoft.com/office/word/2018/wordml" xmlns:w16sdtdh="http://schemas.microsoft.com/office/word/2020/wordml/sdtdatahash" xmlns:w16se="http://schemas.microsoft.com/office/word/2015/wordml/symex" xmlns:wpg="http://schemas.microsoft.com/office/word/2010/wordprocessingGroup" xmlns:wpi="http://schemas.microsoft.com/office/word/2010/wordprocessingInk" xmlns:wne="http://schemas.microsoft.com/office/word/2006/wordml" xmlns:wps="http://schemas.microsoft.com/office/word/2010/wordprocessingShape" mc:Ignorable="w14 w15 w16se w16cid w16 w16cex w16sdtdh wp14">
+<w:footnotes xmlns:wpc="http://schemas.microsoft.com/office/word/2010/wordprocessingCanvas" xmlns:cx="http://schemas.microsoft.com/office/drawing/2014/chartex" xmlns:cx1="http://schemas.microsoft.com/office/drawing/2015/9/8/chartex" xmlns:cx2="http://schemas.microsoft.com/office/drawing/2015/10/21/chartex" xmlns:cx3="http://schemas.microsoft.com/office/drawing/2016/5/9/chartex" xmlns:cx4="http://schemas.microsoft.com/office/drawing/2016/5/10/chartex" xmlns:cx5="http://schemas.microsoft.com/office/drawing/2016/5/11/chartex" xmlns:cx6="http://schemas.microsoft.com/office/drawing/2016/5/12/chartex" xmlns:cx7="http://schemas.microsoft.com/office/drawing/2016/5/13/chartex" xmlns:cx8="http://schemas.microsoft.com/office/drawing/2016/5/14/chartex" xmlns:mc="http://schemas.openxmlformats.org/markup-compatibility/2006" xmlns:aink="http://schemas.microsoft.com/office/drawing/2016/ink" xmlns:am3d="http://schemas.microsoft.com/office/drawing/2017/model3d" xmlns:o="urn:schemas-microsoft-com:office:office" xmlns:oel="http://schemas.microsoft.com/office/2019/extlst" xmlns:r="http://schemas.openxmlformats.org/officeDocument/2006/relationships" xmlns:m="http://schemas.openxmlformats.org/officeDocument/2006/math" xmlns:v="urn:schemas-microsoft-com:vml" xmlns:wp14="http://schemas.microsoft.com/office/word/2010/wordprocessingDrawing" xmlns:wp="http://schemas.openxmlformats.org/drawingml/2006/wordprocessingDrawing" xmlns:w10="urn:schemas-microsoft-com:office:word" xmlns:w="http://schemas.openxmlformats.org/wordprocessingml/2006/main" xmlns:w14="http://schemas.microsoft.com/office/word/2010/wordml" xmlns:w15="http://schemas.microsoft.com/office/word/2012/wordml" xmlns:w16cex="http://schemas.microsoft.com/office/word/2018/wordml/cex" xmlns:w16cid="http://schemas.microsoft.com/office/word/2016/wordml/cid" xmlns:w16="http://schemas.microsoft.com/office/word/2018/wordml" xmlns:w16du="http://schemas.microsoft.com/office/word/2023/wordml/word16du" xmlns:w16sdtdh="http://schemas.microsoft.com/office/word/2020/wordml/sdtdatahash" xmlns:w16se="http://schemas.microsoft.com/office/word/2015/wordml/symex" xmlns:wpg="http://schemas.microsoft.com/office/word/2010/wordprocessingGroup" xmlns:wpi="http://schemas.microsoft.com/office/word/2010/wordprocessingInk" xmlns:wne="http://schemas.microsoft.com/office/word/2006/wordml" xmlns:wps="http://schemas.microsoft.com/office/word/2010/wordprocessingShape" mc:Ignorable="w14 w15 w16se w16cid w16 w16cex w16sdtdh wp14">
   <w:footnote w:type="separator" w:id="-1">
     <w:p>
       <w:pPr>
